--- a/Aulas Python.docx
+++ b/Aulas Python.docx
@@ -15,8 +15,6 @@
           <w:lang w:eastAsia="pt-BR"/>
         </w:rPr>
       </w:pPr>
-      <w:bookmarkStart w:id="0" w:name="_GoBack"/>
-      <w:bookmarkEnd w:id="0"/>
       <w:r>
         <w:rPr>
           <w:rFonts w:ascii="Arial" w:eastAsia="Times New Roman" w:hAnsi="Arial" w:cs="Arial"/>
@@ -35,8 +33,64 @@
           <w:szCs w:val="48"/>
           <w:lang w:eastAsia="pt-BR"/>
         </w:rPr>
-        <w:t>ulas Python - 011 - Estrutura de Decisões II: if, elif e else</w:t>
-      </w:r>
+        <w:t xml:space="preserve">ulas Python - 011 - Estrutura de Decisões II: </w:t>
+      </w:r>
+      <w:proofErr w:type="spellStart"/>
+      <w:r>
+        <w:rPr>
+          <w:rFonts w:ascii="Arial" w:eastAsia="Times New Roman" w:hAnsi="Arial" w:cs="Arial"/>
+          <w:kern w:val="36"/>
+          <w:sz w:val="48"/>
+          <w:szCs w:val="48"/>
+          <w:lang w:eastAsia="pt-BR"/>
+        </w:rPr>
+        <w:t>if</w:t>
+      </w:r>
+      <w:proofErr w:type="spellEnd"/>
+      <w:r>
+        <w:rPr>
+          <w:rFonts w:ascii="Arial" w:eastAsia="Times New Roman" w:hAnsi="Arial" w:cs="Arial"/>
+          <w:kern w:val="36"/>
+          <w:sz w:val="48"/>
+          <w:szCs w:val="48"/>
+          <w:lang w:eastAsia="pt-BR"/>
+        </w:rPr>
+        <w:t xml:space="preserve">, </w:t>
+      </w:r>
+      <w:proofErr w:type="spellStart"/>
+      <w:r>
+        <w:rPr>
+          <w:rFonts w:ascii="Arial" w:eastAsia="Times New Roman" w:hAnsi="Arial" w:cs="Arial"/>
+          <w:kern w:val="36"/>
+          <w:sz w:val="48"/>
+          <w:szCs w:val="48"/>
+          <w:lang w:eastAsia="pt-BR"/>
+        </w:rPr>
+        <w:t>elif</w:t>
+      </w:r>
+      <w:proofErr w:type="spellEnd"/>
+      <w:r>
+        <w:rPr>
+          <w:rFonts w:ascii="Arial" w:eastAsia="Times New Roman" w:hAnsi="Arial" w:cs="Arial"/>
+          <w:kern w:val="36"/>
+          <w:sz w:val="48"/>
+          <w:szCs w:val="48"/>
+          <w:lang w:eastAsia="pt-BR"/>
+        </w:rPr>
+        <w:t xml:space="preserve"> e </w:t>
+      </w:r>
+      <w:proofErr w:type="spellStart"/>
+      <w:r>
+        <w:rPr>
+          <w:rFonts w:ascii="Arial" w:eastAsia="Times New Roman" w:hAnsi="Arial" w:cs="Arial"/>
+          <w:kern w:val="36"/>
+          <w:sz w:val="48"/>
+          <w:szCs w:val="48"/>
+          <w:lang w:eastAsia="pt-BR"/>
+        </w:rPr>
+        <w:t>else</w:t>
+      </w:r>
+      <w:proofErr w:type="spellEnd"/>
     </w:p>
     <w:p>
       <w:pPr>
@@ -292,13 +346,24 @@
           <w:szCs w:val="48"/>
           <w:lang w:eastAsia="pt-BR"/>
         </w:rPr>
-        <w:t>Aulas Python - 013 - Estruturas de Repetição I: while</w:t>
-      </w:r>
+        <w:t xml:space="preserve">Aulas Python - 013 - Estruturas de Repetição I: </w:t>
+      </w:r>
+      <w:proofErr w:type="spellStart"/>
+      <w:r>
+        <w:rPr>
+          <w:rFonts w:ascii="Arial" w:eastAsia="Times New Roman" w:hAnsi="Arial" w:cs="Arial"/>
+          <w:kern w:val="36"/>
+          <w:sz w:val="48"/>
+          <w:szCs w:val="48"/>
+          <w:lang w:eastAsia="pt-BR"/>
+        </w:rPr>
+        <w:t>while</w:t>
+      </w:r>
+      <w:proofErr w:type="spellEnd"/>
     </w:p>
     <w:p/>
     <w:p>
       <w:r>
-        <w:lastRenderedPageBreak/>
         <w:tab/>
       </w:r>
       <w:r>
@@ -364,6 +429,7 @@
           <w:szCs w:val="48"/>
           <w:lang w:eastAsia="pt-BR"/>
         </w:rPr>
+        <w:lastRenderedPageBreak/>
         <w:t>Aulas Python - 015 - Dois Atalhos em Python</w:t>
       </w:r>
     </w:p>
@@ -441,8 +507,21 @@
       <w:r>
         <w:br w:type="textWrapping" w:clear="all"/>
       </w:r>
-      <w:r>
-        <w:t>num = int(input('DIGITE UM NÚMERO: '))</w:t>
+      <w:proofErr w:type="gramStart"/>
+      <w:r>
+        <w:t>num</w:t>
+      </w:r>
+      <w:proofErr w:type="gramEnd"/>
+      <w:r>
+        <w:t xml:space="preserve"> = </w:t>
+      </w:r>
+      <w:proofErr w:type="spellStart"/>
+      <w:r>
+        <w:t>int</w:t>
+      </w:r>
+      <w:proofErr w:type="spellEnd"/>
+      <w:r>
+        <w:t>(input('DIGITE UM NÚMERO: '))</w:t>
       </w:r>
       <w:r>
         <w:br/>
@@ -453,7 +532,14 @@
       </w:r>
       <w:r>
         <w:br/>
-        <w:t>while i * j * k &lt; num:</w:t>
+      </w:r>
+      <w:proofErr w:type="spellStart"/>
+      <w:r>
+        <w:t>while</w:t>
+      </w:r>
+      <w:proofErr w:type="spellEnd"/>
+      <w:r>
+        <w:t xml:space="preserve"> i * j * k &lt; num:</w:t>
       </w:r>
       <w:r>
         <w:br/>
@@ -472,22 +558,63 @@
       </w:r>
       <w:r>
         <w:br/>
-        <w:t>if i * j * k == num:</w:t>
+      </w:r>
+      <w:proofErr w:type="spellStart"/>
+      <w:r>
+        <w:t>if</w:t>
+      </w:r>
+      <w:proofErr w:type="spellEnd"/>
+      <w:r>
+        <w:t xml:space="preserve"> i * j * k == num:</w:t>
       </w:r>
       <w:r>
         <w:br/>
-        <w:t xml:space="preserve">   print(f'{num}, é triangular')</w:t>
+        <w:t xml:space="preserve">   </w:t>
+      </w:r>
+      <w:proofErr w:type="spellStart"/>
+      <w:r>
+        <w:t>print</w:t>
+      </w:r>
+      <w:proofErr w:type="spellEnd"/>
+      <w:r>
+        <w:t>(f'{num}, é triangular')</w:t>
       </w:r>
       <w:r>
         <w:br/>
-        <w:t>else:</w:t>
+      </w:r>
+      <w:proofErr w:type="spellStart"/>
+      <w:r>
+        <w:t>else</w:t>
+      </w:r>
+      <w:proofErr w:type="spellEnd"/>
+      <w:r>
+        <w:t>:</w:t>
       </w:r>
       <w:r>
         <w:br/>
-        <w:t xml:space="preserve">   print(f'{num}, não é triangular')</w:t>
+        <w:t xml:space="preserve">   </w:t>
+      </w:r>
+      <w:proofErr w:type="spellStart"/>
+      <w:r>
+        <w:t>print</w:t>
+      </w:r>
+      <w:proofErr w:type="spellEnd"/>
+      <w:r>
+        <w:t>(f'{num}, não é triangular')</w:t>
       </w:r>
     </w:p>
     <w:p/>
+    <w:p/>
+    <w:p>
+      <w:r>
+        <w:t>AULA 16 – EXERCÍCIOS</w:t>
+      </w:r>
+    </w:p>
+    <w:p/>
+    <w:p>
+      <w:bookmarkStart w:id="0" w:name="_GoBack"/>
+      <w:bookmarkEnd w:id="0"/>
+    </w:p>
     <w:sectPr>
       <w:pgSz w:w="11906" w:h="16838"/>
       <w:pgMar w:top="1417" w:right="1701" w:bottom="1417" w:left="1701" w:header="708" w:footer="708" w:gutter="0"/>
@@ -1218,7 +1345,7 @@
 </file>
 
 <file path=customXml/itemProps1.xml><?xml version="1.0" encoding="utf-8"?>
-<ds:datastoreItem xmlns:ds="http://schemas.openxmlformats.org/officeDocument/2006/customXml" ds:itemID="{80C36590-08C3-47F1-AB8B-391766281AB0}">
+<ds:datastoreItem xmlns:ds="http://schemas.openxmlformats.org/officeDocument/2006/customXml" ds:itemID="{A5B1D02A-6618-4B41-B03B-52A083F92A0B}">
   <ds:schemaRefs>
     <ds:schemaRef ds:uri="http://schemas.openxmlformats.org/officeDocument/2006/bibliography"/>
   </ds:schemaRefs>
